--- a/doc/实践报告.docx
+++ b/doc/实践报告.docx
@@ -77,7 +77,6 @@
         <w:ind w:left="420" w:firstLine="480"/>
         <w:jc w:val="left"/>
         <w:rPr>
-          <w:rFonts w:hint="eastAsia"/>
           <w:sz w:val="24"/>
           <w:szCs w:val="24"/>
         </w:rPr>
@@ -136,7 +135,6 @@
         <w:ind w:left="420" w:firstLine="480"/>
         <w:jc w:val="left"/>
         <w:rPr>
-          <w:rFonts w:hint="eastAsia"/>
           <w:sz w:val="24"/>
           <w:szCs w:val="24"/>
         </w:rPr>
@@ -210,80 +208,25 @@
     <w:p>
       <w:pPr>
         <w:pStyle w:val="a3"/>
-        <w:ind w:left="420" w:firstLine="480"/>
+        <w:numPr>
+          <w:ilvl w:val="0"/>
+          <w:numId w:val="2"/>
+        </w:numPr>
+        <w:ind w:firstLineChars="0"/>
         <w:jc w:val="left"/>
         <w:rPr>
-          <w:sz w:val="24"/>
-          <w:szCs w:val="24"/>
-        </w:rPr>
-      </w:pPr>
-      <w:r>
-        <w:rPr>
-          <w:rFonts w:hint="eastAsia"/>
-          <w:sz w:val="24"/>
-          <w:szCs w:val="24"/>
-        </w:rPr>
-        <w:t>在</w:t>
-      </w:r>
-      <w:r>
-        <w:rPr>
-          <w:sz w:val="24"/>
-          <w:szCs w:val="24"/>
-        </w:rPr>
-        <w:t>HuffmanTree</w:t>
-      </w:r>
-      <w:r>
-        <w:rPr>
-          <w:sz w:val="24"/>
-          <w:szCs w:val="24"/>
-        </w:rPr>
-        <w:t>.cs</w:t>
-      </w:r>
-      <w:r>
-        <w:rPr>
-          <w:rFonts w:hint="eastAsia"/>
-          <w:sz w:val="24"/>
-          <w:szCs w:val="24"/>
-        </w:rPr>
-        <w:t>中构造Huffman树，用于对字符串进行霍夫曼压缩。在CRLE.</w:t>
-      </w:r>
-      <w:r>
-        <w:rPr>
-          <w:sz w:val="24"/>
-          <w:szCs w:val="24"/>
-        </w:rPr>
-        <w:t>cs</w:t>
-      </w:r>
-      <w:r>
-        <w:rPr>
-          <w:rFonts w:hint="eastAsia"/>
-          <w:sz w:val="24"/>
-          <w:szCs w:val="24"/>
-        </w:rPr>
-        <w:t>中写RLE算法，用于对</w:t>
-      </w:r>
-      <w:r>
-        <w:rPr>
-          <w:rFonts w:hint="eastAsia"/>
-          <w:sz w:val="24"/>
-          <w:szCs w:val="24"/>
-        </w:rPr>
-        <w:t>B</w:t>
-      </w:r>
-      <w:r>
-        <w:rPr>
-          <w:sz w:val="24"/>
-          <w:szCs w:val="24"/>
-        </w:rPr>
-        <w:t>yte</w:t>
-      </w:r>
-      <w:r>
-        <w:rPr>
-          <w:rFonts w:hint="eastAsia"/>
-          <w:sz w:val="24"/>
-          <w:szCs w:val="24"/>
-        </w:rPr>
-        <w:t>数组进行RLE压缩。</w:t>
+          <w:rFonts w:hint="eastAsia"/>
+          <w:sz w:val="24"/>
+          <w:szCs w:val="24"/>
+        </w:rPr>
+      </w:pPr>
+      <w:r>
+        <w:rPr>
+          <w:rFonts w:hint="eastAsia"/>
+          <w:sz w:val="24"/>
+          <w:szCs w:val="24"/>
+        </w:rPr>
+        <w:t>霍夫曼压缩</w:t>
       </w:r>
     </w:p>
     <w:p>
@@ -292,7 +235,376 @@
         <w:ind w:left="420" w:firstLine="480"/>
         <w:jc w:val="left"/>
         <w:rPr>
-          <w:rFonts w:hint="eastAsia"/>
+          <w:sz w:val="24"/>
+          <w:szCs w:val="24"/>
+        </w:rPr>
+      </w:pPr>
+      <w:r>
+        <w:rPr>
+          <w:rFonts w:hint="eastAsia"/>
+          <w:sz w:val="24"/>
+          <w:szCs w:val="24"/>
+        </w:rPr>
+        <w:t>在</w:t>
+      </w:r>
+      <w:r>
+        <w:rPr>
+          <w:sz w:val="24"/>
+          <w:szCs w:val="24"/>
+        </w:rPr>
+        <w:t>HuffmanTree</w:t>
+      </w:r>
+      <w:r>
+        <w:rPr>
+          <w:sz w:val="24"/>
+          <w:szCs w:val="24"/>
+        </w:rPr>
+        <w:t>.cs</w:t>
+      </w:r>
+      <w:r>
+        <w:rPr>
+          <w:rFonts w:hint="eastAsia"/>
+          <w:sz w:val="24"/>
+          <w:szCs w:val="24"/>
+        </w:rPr>
+        <w:t>中构造Huffman树</w:t>
+      </w:r>
+      <w:r>
+        <w:rPr>
+          <w:rFonts w:hint="eastAsia"/>
+          <w:sz w:val="24"/>
+          <w:szCs w:val="24"/>
+        </w:rPr>
+        <w:t>。</w:t>
+      </w:r>
+    </w:p>
+    <w:p>
+      <w:pPr>
+        <w:ind w:firstLineChars="175" w:firstLine="368"/>
+        <w:jc w:val="center"/>
+        <w:rPr>
+          <w:rFonts w:hint="eastAsia"/>
+          <w:sz w:val="24"/>
+          <w:szCs w:val="24"/>
+        </w:rPr>
+      </w:pPr>
+      <w:r>
+        <w:rPr>
+          <w:noProof/>
+        </w:rPr>
+        <w:drawing>
+          <wp:inline distT="0" distB="0" distL="0" distR="0" wp14:anchorId="6050A90C" wp14:editId="1172117F">
+            <wp:extent cx="3215919" cy="1874682"/>
+            <wp:effectExtent l="0" t="0" r="3810" b="0"/>
+            <wp:docPr id="1" name="图片 1"/>
+            <wp:cNvGraphicFramePr>
+              <a:graphicFrameLocks xmlns:a="http://schemas.openxmlformats.org/drawingml/2006/main" noChangeAspect="1"/>
+            </wp:cNvGraphicFramePr>
+            <a:graphic xmlns:a="http://schemas.openxmlformats.org/drawingml/2006/main">
+              <a:graphicData uri="http://schemas.openxmlformats.org/drawingml/2006/picture">
+                <pic:pic xmlns:pic="http://schemas.openxmlformats.org/drawingml/2006/picture">
+                  <pic:nvPicPr>
+                    <pic:cNvPr id="1" name=""/>
+                    <pic:cNvPicPr/>
+                  </pic:nvPicPr>
+                  <pic:blipFill>
+                    <a:blip r:embed="rId5"/>
+                    <a:stretch>
+                      <a:fillRect/>
+                    </a:stretch>
+                  </pic:blipFill>
+                  <pic:spPr>
+                    <a:xfrm>
+                      <a:off x="0" y="0"/>
+                      <a:ext cx="3215919" cy="1874682"/>
+                    </a:xfrm>
+                    <a:prstGeom prst="rect">
+                      <a:avLst/>
+                    </a:prstGeom>
+                  </pic:spPr>
+                </pic:pic>
+              </a:graphicData>
+            </a:graphic>
+          </wp:inline>
+        </w:drawing>
+      </w:r>
+    </w:p>
+    <w:p>
+      <w:pPr>
+        <w:pStyle w:val="a3"/>
+        <w:ind w:left="420" w:firstLine="480"/>
+        <w:jc w:val="left"/>
+        <w:rPr>
+          <w:sz w:val="24"/>
+          <w:szCs w:val="24"/>
+        </w:rPr>
+      </w:pPr>
+      <w:r>
+        <w:rPr>
+          <w:rFonts w:hint="eastAsia"/>
+          <w:sz w:val="24"/>
+          <w:szCs w:val="24"/>
+        </w:rPr>
+        <w:t>对字符串进行霍夫曼压缩。</w:t>
+      </w:r>
+    </w:p>
+    <w:p>
+      <w:pPr>
+        <w:ind w:firstLineChars="175" w:firstLine="368"/>
+        <w:jc w:val="center"/>
+        <w:rPr>
+          <w:rFonts w:hint="eastAsia"/>
+          <w:sz w:val="24"/>
+          <w:szCs w:val="24"/>
+        </w:rPr>
+      </w:pPr>
+      <w:r>
+        <w:rPr>
+          <w:noProof/>
+        </w:rPr>
+        <w:lastRenderedPageBreak/>
+        <w:drawing>
+          <wp:inline distT="0" distB="0" distL="0" distR="0" wp14:anchorId="1BE3F98F" wp14:editId="4A362262">
+            <wp:extent cx="5274310" cy="2413635"/>
+            <wp:effectExtent l="0" t="0" r="2540" b="5715"/>
+            <wp:docPr id="2" name="图片 2"/>
+            <wp:cNvGraphicFramePr>
+              <a:graphicFrameLocks xmlns:a="http://schemas.openxmlformats.org/drawingml/2006/main" noChangeAspect="1"/>
+            </wp:cNvGraphicFramePr>
+            <a:graphic xmlns:a="http://schemas.openxmlformats.org/drawingml/2006/main">
+              <a:graphicData uri="http://schemas.openxmlformats.org/drawingml/2006/picture">
+                <pic:pic xmlns:pic="http://schemas.openxmlformats.org/drawingml/2006/picture">
+                  <pic:nvPicPr>
+                    <pic:cNvPr id="1" name=""/>
+                    <pic:cNvPicPr/>
+                  </pic:nvPicPr>
+                  <pic:blipFill>
+                    <a:blip r:embed="rId6"/>
+                    <a:stretch>
+                      <a:fillRect/>
+                    </a:stretch>
+                  </pic:blipFill>
+                  <pic:spPr>
+                    <a:xfrm>
+                      <a:off x="0" y="0"/>
+                      <a:ext cx="5274310" cy="2413635"/>
+                    </a:xfrm>
+                    <a:prstGeom prst="rect">
+                      <a:avLst/>
+                    </a:prstGeom>
+                  </pic:spPr>
+                </pic:pic>
+              </a:graphicData>
+            </a:graphic>
+          </wp:inline>
+        </w:drawing>
+      </w:r>
+    </w:p>
+    <w:p>
+      <w:pPr>
+        <w:pStyle w:val="a3"/>
+        <w:ind w:left="420" w:firstLine="480"/>
+        <w:jc w:val="left"/>
+        <w:rPr>
+          <w:sz w:val="24"/>
+          <w:szCs w:val="24"/>
+        </w:rPr>
+      </w:pPr>
+      <w:r>
+        <w:rPr>
+          <w:rFonts w:hint="eastAsia"/>
+          <w:sz w:val="24"/>
+          <w:szCs w:val="24"/>
+        </w:rPr>
+        <w:t>对字符串进行霍夫曼</w:t>
+      </w:r>
+      <w:r>
+        <w:rPr>
+          <w:rFonts w:hint="eastAsia"/>
+          <w:sz w:val="24"/>
+          <w:szCs w:val="24"/>
+        </w:rPr>
+        <w:t>解压</w:t>
+      </w:r>
+      <w:r>
+        <w:rPr>
+          <w:rFonts w:hint="eastAsia"/>
+          <w:sz w:val="24"/>
+          <w:szCs w:val="24"/>
+        </w:rPr>
+        <w:t>。</w:t>
+      </w:r>
+    </w:p>
+    <w:p>
+      <w:pPr>
+        <w:ind w:firstLineChars="175" w:firstLine="368"/>
+        <w:jc w:val="left"/>
+        <w:rPr>
+          <w:rFonts w:hint="eastAsia"/>
+          <w:sz w:val="24"/>
+          <w:szCs w:val="24"/>
+        </w:rPr>
+      </w:pPr>
+      <w:r>
+        <w:rPr>
+          <w:noProof/>
+        </w:rPr>
+        <w:drawing>
+          <wp:inline distT="0" distB="0" distL="0" distR="0" wp14:anchorId="4DE42D87" wp14:editId="605886DB">
+            <wp:extent cx="5274310" cy="3480435"/>
+            <wp:effectExtent l="0" t="0" r="2540" b="5715"/>
+            <wp:docPr id="3" name="图片 3"/>
+            <wp:cNvGraphicFramePr>
+              <a:graphicFrameLocks xmlns:a="http://schemas.openxmlformats.org/drawingml/2006/main" noChangeAspect="1"/>
+            </wp:cNvGraphicFramePr>
+            <a:graphic xmlns:a="http://schemas.openxmlformats.org/drawingml/2006/main">
+              <a:graphicData uri="http://schemas.openxmlformats.org/drawingml/2006/picture">
+                <pic:pic xmlns:pic="http://schemas.openxmlformats.org/drawingml/2006/picture">
+                  <pic:nvPicPr>
+                    <pic:cNvPr id="1" name=""/>
+                    <pic:cNvPicPr/>
+                  </pic:nvPicPr>
+                  <pic:blipFill>
+                    <a:blip r:embed="rId7"/>
+                    <a:stretch>
+                      <a:fillRect/>
+                    </a:stretch>
+                  </pic:blipFill>
+                  <pic:spPr>
+                    <a:xfrm>
+                      <a:off x="0" y="0"/>
+                      <a:ext cx="5274310" cy="3480435"/>
+                    </a:xfrm>
+                    <a:prstGeom prst="rect">
+                      <a:avLst/>
+                    </a:prstGeom>
+                  </pic:spPr>
+                </pic:pic>
+              </a:graphicData>
+            </a:graphic>
+          </wp:inline>
+        </w:drawing>
+      </w:r>
+    </w:p>
+    <w:p>
+      <w:pPr>
+        <w:pStyle w:val="a3"/>
+        <w:numPr>
+          <w:ilvl w:val="0"/>
+          <w:numId w:val="2"/>
+        </w:numPr>
+        <w:ind w:firstLineChars="0"/>
+        <w:jc w:val="left"/>
+        <w:rPr>
+          <w:rFonts w:hint="eastAsia"/>
+          <w:sz w:val="24"/>
+          <w:szCs w:val="24"/>
+        </w:rPr>
+      </w:pPr>
+      <w:r>
+        <w:rPr>
+          <w:rFonts w:hint="eastAsia"/>
+          <w:sz w:val="24"/>
+          <w:szCs w:val="24"/>
+        </w:rPr>
+        <w:t>RLE压缩</w:t>
+      </w:r>
+    </w:p>
+    <w:p>
+      <w:pPr>
+        <w:pStyle w:val="a3"/>
+        <w:ind w:left="420" w:firstLine="480"/>
+        <w:jc w:val="left"/>
+        <w:rPr>
+          <w:sz w:val="24"/>
+          <w:szCs w:val="24"/>
+        </w:rPr>
+      </w:pPr>
+      <w:r>
+        <w:rPr>
+          <w:rFonts w:hint="eastAsia"/>
+          <w:sz w:val="24"/>
+          <w:szCs w:val="24"/>
+        </w:rPr>
+        <w:t>在CRLE.</w:t>
+      </w:r>
+      <w:r>
+        <w:rPr>
+          <w:sz w:val="24"/>
+          <w:szCs w:val="24"/>
+        </w:rPr>
+        <w:t>cs</w:t>
+      </w:r>
+      <w:r>
+        <w:rPr>
+          <w:rFonts w:hint="eastAsia"/>
+          <w:sz w:val="24"/>
+          <w:szCs w:val="24"/>
+        </w:rPr>
+        <w:t>中写RLE算法</w:t>
+      </w:r>
+      <w:r>
+        <w:rPr>
+          <w:rFonts w:hint="eastAsia"/>
+          <w:sz w:val="24"/>
+          <w:szCs w:val="24"/>
+        </w:rPr>
+        <w:t>。</w:t>
+      </w:r>
+      <w:r>
+        <w:rPr>
+          <w:rFonts w:hint="eastAsia"/>
+          <w:sz w:val="24"/>
+          <w:szCs w:val="24"/>
+        </w:rPr>
+        <w:t>用于对</w:t>
+      </w:r>
+      <w:r>
+        <w:rPr>
+          <w:rFonts w:hint="eastAsia"/>
+          <w:sz w:val="24"/>
+          <w:szCs w:val="24"/>
+        </w:rPr>
+        <w:t>B</w:t>
+      </w:r>
+      <w:r>
+        <w:rPr>
+          <w:sz w:val="24"/>
+          <w:szCs w:val="24"/>
+        </w:rPr>
+        <w:t>yte</w:t>
+      </w:r>
+      <w:r>
+        <w:rPr>
+          <w:rFonts w:hint="eastAsia"/>
+          <w:sz w:val="24"/>
+          <w:szCs w:val="24"/>
+        </w:rPr>
+        <w:t>数组进行RLE压缩</w:t>
+      </w:r>
+      <w:r>
+        <w:rPr>
+          <w:rFonts w:hint="eastAsia"/>
+          <w:sz w:val="24"/>
+          <w:szCs w:val="24"/>
+        </w:rPr>
+        <w:t>和解压</w:t>
+      </w:r>
+      <w:r>
+        <w:rPr>
+          <w:rFonts w:hint="eastAsia"/>
+          <w:sz w:val="24"/>
+          <w:szCs w:val="24"/>
+        </w:rPr>
+        <w:t>。</w:t>
+      </w:r>
+    </w:p>
+    <w:p>
+      <w:pPr>
+        <w:pStyle w:val="a3"/>
+        <w:ind w:left="420" w:firstLine="480"/>
+        <w:jc w:val="left"/>
+        <w:rPr>
           <w:sz w:val="24"/>
           <w:szCs w:val="24"/>
         </w:rPr>
@@ -304,6 +616,58 @@
           <w:szCs w:val="24"/>
         </w:rPr>
         <w:t>设计界面。</w:t>
+      </w:r>
+    </w:p>
+    <w:p>
+      <w:pPr>
+        <w:ind w:firstLineChars="175" w:firstLine="368"/>
+        <w:jc w:val="center"/>
+        <w:rPr>
+          <w:rFonts w:hint="eastAsia"/>
+          <w:sz w:val="24"/>
+          <w:szCs w:val="24"/>
+        </w:rPr>
+      </w:pPr>
+      <w:r>
+        <w:rPr>
+          <w:noProof/>
+        </w:rPr>
+        <w:lastRenderedPageBreak/>
+        <w:drawing>
+          <wp:inline distT="0" distB="0" distL="0" distR="0" wp14:anchorId="72411622" wp14:editId="03268B54">
+            <wp:extent cx="5274310" cy="3535680"/>
+            <wp:effectExtent l="0" t="0" r="2540" b="7620"/>
+            <wp:docPr id="4" name="图片 4"/>
+            <wp:cNvGraphicFramePr>
+              <a:graphicFrameLocks xmlns:a="http://schemas.openxmlformats.org/drawingml/2006/main" noChangeAspect="1"/>
+            </wp:cNvGraphicFramePr>
+            <a:graphic xmlns:a="http://schemas.openxmlformats.org/drawingml/2006/main">
+              <a:graphicData uri="http://schemas.openxmlformats.org/drawingml/2006/picture">
+                <pic:pic xmlns:pic="http://schemas.openxmlformats.org/drawingml/2006/picture">
+                  <pic:nvPicPr>
+                    <pic:cNvPr id="1" name=""/>
+                    <pic:cNvPicPr/>
+                  </pic:nvPicPr>
+                  <pic:blipFill>
+                    <a:blip r:embed="rId8"/>
+                    <a:stretch>
+                      <a:fillRect/>
+                    </a:stretch>
+                  </pic:blipFill>
+                  <pic:spPr>
+                    <a:xfrm>
+                      <a:off x="0" y="0"/>
+                      <a:ext cx="5274310" cy="3535680"/>
+                    </a:xfrm>
+                    <a:prstGeom prst="rect">
+                      <a:avLst/>
+                    </a:prstGeom>
+                  </pic:spPr>
+                </pic:pic>
+              </a:graphicData>
+            </a:graphic>
+          </wp:inline>
+        </w:drawing>
       </w:r>
     </w:p>
     <w:p>
@@ -332,29 +696,13 @@
     <w:p>
       <w:pPr>
         <w:pStyle w:val="a3"/>
-        <w:ind w:left="420" w:firstLineChars="0" w:firstLine="0"/>
+        <w:ind w:left="420" w:firstLineChars="0" w:firstLine="492"/>
         <w:jc w:val="left"/>
         <w:rPr>
-          <w:rFonts w:hint="eastAsia"/>
-          <w:sz w:val="24"/>
-          <w:szCs w:val="24"/>
-        </w:rPr>
-      </w:pPr>
-      <w:r>
-        <w:rPr>
-          <w:rFonts w:hint="eastAsia"/>
-          <w:sz w:val="24"/>
-          <w:szCs w:val="24"/>
-        </w:rPr>
-        <w:t xml:space="preserve"> </w:t>
-      </w:r>
-      <w:r>
-        <w:rPr>
-          <w:sz w:val="24"/>
-          <w:szCs w:val="24"/>
-        </w:rPr>
-        <w:t xml:space="preserve">   </w:t>
-      </w:r>
+          <w:sz w:val="24"/>
+          <w:szCs w:val="24"/>
+        </w:rPr>
+      </w:pPr>
       <w:r>
         <w:rPr>
           <w:rFonts w:hint="eastAsia"/>
@@ -369,7 +717,146 @@
           <w:sz w:val="24"/>
           <w:szCs w:val="24"/>
         </w:rPr>
-        <w:t>一部小说成功，解压后可以得到原文。RLE算法压缩一段文字成功，解压后可以得到原文。</w:t>
+        <w:t>一部小说成功，解压后可以得到原文。</w:t>
+      </w:r>
+    </w:p>
+    <w:p>
+      <w:pPr>
+        <w:jc w:val="center"/>
+        <w:rPr>
+          <w:rFonts w:hint="eastAsia"/>
+          <w:sz w:val="24"/>
+          <w:szCs w:val="24"/>
+        </w:rPr>
+      </w:pPr>
+      <w:r>
+        <w:rPr>
+          <w:noProof/>
+        </w:rPr>
+        <w:drawing>
+          <wp:inline distT="0" distB="0" distL="0" distR="0" wp14:anchorId="7B7FF1A4" wp14:editId="1B2B78AF">
+            <wp:extent cx="3002280" cy="4262905"/>
+            <wp:effectExtent l="0" t="0" r="7620" b="4445"/>
+            <wp:docPr id="5" name="图片 5"/>
+            <wp:cNvGraphicFramePr>
+              <a:graphicFrameLocks xmlns:a="http://schemas.openxmlformats.org/drawingml/2006/main" noChangeAspect="1"/>
+            </wp:cNvGraphicFramePr>
+            <a:graphic xmlns:a="http://schemas.openxmlformats.org/drawingml/2006/main">
+              <a:graphicData uri="http://schemas.openxmlformats.org/drawingml/2006/picture">
+                <pic:pic xmlns:pic="http://schemas.openxmlformats.org/drawingml/2006/picture">
+                  <pic:nvPicPr>
+                    <pic:cNvPr id="1" name=""/>
+                    <pic:cNvPicPr/>
+                  </pic:nvPicPr>
+                  <pic:blipFill>
+                    <a:blip r:embed="rId9"/>
+                    <a:stretch>
+                      <a:fillRect/>
+                    </a:stretch>
+                  </pic:blipFill>
+                  <pic:spPr>
+                    <a:xfrm>
+                      <a:off x="0" y="0"/>
+                      <a:ext cx="3009596" cy="4273293"/>
+                    </a:xfrm>
+                    <a:prstGeom prst="rect">
+                      <a:avLst/>
+                    </a:prstGeom>
+                  </pic:spPr>
+                </pic:pic>
+              </a:graphicData>
+            </a:graphic>
+          </wp:inline>
+        </w:drawing>
+      </w:r>
+    </w:p>
+    <w:p>
+      <w:pPr>
+        <w:pStyle w:val="a3"/>
+        <w:ind w:left="420" w:firstLineChars="0" w:firstLine="492"/>
+        <w:jc w:val="left"/>
+        <w:rPr>
+          <w:sz w:val="24"/>
+          <w:szCs w:val="24"/>
+        </w:rPr>
+      </w:pPr>
+      <w:r>
+        <w:rPr>
+          <w:rFonts w:hint="eastAsia"/>
+          <w:sz w:val="24"/>
+          <w:szCs w:val="24"/>
+        </w:rPr>
+        <w:lastRenderedPageBreak/>
+        <w:t>RLE算法压缩一段文字成功，解压后可以得到原文。</w:t>
+      </w:r>
+    </w:p>
+    <w:p>
+      <w:pPr>
+        <w:jc w:val="center"/>
+        <w:rPr>
+          <w:rFonts w:hint="eastAsia"/>
+          <w:sz w:val="24"/>
+          <w:szCs w:val="24"/>
+        </w:rPr>
+      </w:pPr>
+      <w:r>
+        <w:rPr>
+          <w:noProof/>
+        </w:rPr>
+        <w:drawing>
+          <wp:inline distT="0" distB="0" distL="0" distR="0" wp14:anchorId="7C2E8F5F" wp14:editId="13FD61F8">
+            <wp:extent cx="3001924" cy="4262400"/>
+            <wp:effectExtent l="0" t="0" r="8255" b="5080"/>
+            <wp:docPr id="6" name="图片 6"/>
+            <wp:cNvGraphicFramePr>
+              <a:graphicFrameLocks xmlns:a="http://schemas.openxmlformats.org/drawingml/2006/main" noChangeAspect="1"/>
+            </wp:cNvGraphicFramePr>
+            <a:graphic xmlns:a="http://schemas.openxmlformats.org/drawingml/2006/main">
+              <a:graphicData uri="http://schemas.openxmlformats.org/drawingml/2006/picture">
+                <pic:pic xmlns:pic="http://schemas.openxmlformats.org/drawingml/2006/picture">
+                  <pic:nvPicPr>
+                    <pic:cNvPr id="1" name=""/>
+                    <pic:cNvPicPr/>
+                  </pic:nvPicPr>
+                  <pic:blipFill>
+                    <a:blip r:embed="rId10"/>
+                    <a:stretch>
+                      <a:fillRect/>
+                    </a:stretch>
+                  </pic:blipFill>
+                  <pic:spPr>
+                    <a:xfrm>
+                      <a:off x="0" y="0"/>
+                      <a:ext cx="3001924" cy="4262400"/>
+                    </a:xfrm>
+                    <a:prstGeom prst="rect">
+                      <a:avLst/>
+                    </a:prstGeom>
+                  </pic:spPr>
+                </pic:pic>
+              </a:graphicData>
+            </a:graphic>
+          </wp:inline>
+        </w:drawing>
+      </w:r>
+    </w:p>
+    <w:p>
+      <w:pPr>
+        <w:ind w:firstLineChars="175" w:firstLine="420"/>
+        <w:jc w:val="left"/>
+        <w:rPr>
+          <w:rFonts w:hint="eastAsia"/>
+          <w:sz w:val="24"/>
+          <w:szCs w:val="24"/>
+        </w:rPr>
+      </w:pPr>
+      <w:r>
+        <w:rPr>
+          <w:rFonts w:hint="eastAsia"/>
+          <w:sz w:val="24"/>
+          <w:szCs w:val="24"/>
+        </w:rPr>
+        <w:t>存在的问题：</w:t>
       </w:r>
       <w:bookmarkStart w:id="0" w:name="_GoBack"/>
       <w:bookmarkEnd w:id="0"/>
@@ -380,7 +867,6 @@
         <w:ind w:left="420" w:firstLine="480"/>
         <w:jc w:val="left"/>
         <w:rPr>
-          <w:rFonts w:hint="eastAsia"/>
           <w:sz w:val="24"/>
           <w:szCs w:val="24"/>
         </w:rPr>
@@ -422,6 +908,95 @@
 <file path=word/numbering.xml><?xml version="1.0" encoding="utf-8"?>
 <w:numbering xmlns:wpc="http://schemas.microsoft.com/office/word/2010/wordprocessingCanvas" xmlns:cx="http://schemas.microsoft.com/office/drawing/2014/chartex" xmlns:cx1="http://schemas.microsoft.com/office/drawing/2015/9/8/chartex" xmlns:cx2="http://schemas.microsoft.com/office/drawing/2015/10/21/chartex" xmlns:cx3="http://schemas.microsoft.com/office/drawing/2016/5/9/chartex" xmlns:cx4="http://schemas.microsoft.com/office/drawing/2016/5/10/chartex" xmlns:cx5="http://schemas.microsoft.com/office/drawing/2016/5/11/chartex" xmlns:cx6="http://schemas.microsoft.com/office/drawing/2016/5/12/chartex" xmlns:cx7="http://schemas.microsoft.com/office/drawing/2016/5/13/chartex" xmlns:cx8="http://schemas.microsoft.com/office/drawing/2016/5/14/chartex" xmlns:mc="http://schemas.openxmlformats.org/markup-compatibility/2006" xmlns:aink="http://schemas.microsoft.com/office/drawing/2016/ink" xmlns:am3d="http://schemas.microsoft.com/office/drawing/2017/model3d" xmlns:o="urn:schemas-microsoft-com:office:office" xmlns:r="http://schemas.openxmlformats.org/officeDocument/2006/relationships" xmlns:m="http://schemas.openxmlformats.org/officeDocument/2006/math" xmlns:v="urn:schemas-microsoft-com:vml" xmlns:wp14="http://schemas.microsoft.com/office/word/2010/wordprocessingDrawing" xmlns:wp="http://schemas.openxmlformats.org/drawingml/2006/wordprocessingDrawing" xmlns:w10="urn:schemas-microsoft-com:office:word" xmlns:w="http://schemas.openxmlformats.org/wordprocessingml/2006/main" xmlns:w14="http://schemas.microsoft.com/office/word/2010/wordml" xmlns:w15="http://schemas.microsoft.com/office/word/2012/wordml" xmlns:w16cid="http://schemas.microsoft.com/office/word/2016/wordml/cid" xmlns:w16se="http://schemas.microsoft.com/office/word/2015/wordml/symex" xmlns:wpg="http://schemas.microsoft.com/office/word/2010/wordprocessingGroup" xmlns:wpi="http://schemas.microsoft.com/office/word/2010/wordprocessingInk" xmlns:wne="http://schemas.microsoft.com/office/word/2006/wordml" xmlns:wps="http://schemas.microsoft.com/office/word/2010/wordprocessingShape" mc:Ignorable="w14 w15 w16se w16cid wp14">
   <w:abstractNum w:abstractNumId="0" w15:restartNumberingAfterBreak="0">
+    <w:nsid w:val="3ECF5821"/>
+    <w:multiLevelType w:val="hybridMultilevel"/>
+    <w:tmpl w:val="92F8A31E"/>
+    <w:lvl w:ilvl="0" w:tplc="5AE6B164">
+      <w:start w:val="1"/>
+      <w:numFmt w:val="decimal"/>
+      <w:lvlText w:val="%1）"/>
+      <w:lvlJc w:val="left"/>
+      <w:pPr>
+        <w:ind w:left="840" w:hanging="420"/>
+      </w:pPr>
+      <w:rPr>
+        <w:rFonts w:hint="eastAsia"/>
+      </w:rPr>
+    </w:lvl>
+    <w:lvl w:ilvl="1" w:tplc="04090019" w:tentative="1">
+      <w:start w:val="1"/>
+      <w:numFmt w:val="lowerLetter"/>
+      <w:lvlText w:val="%2)"/>
+      <w:lvlJc w:val="left"/>
+      <w:pPr>
+        <w:ind w:left="1260" w:hanging="420"/>
+      </w:pPr>
+    </w:lvl>
+    <w:lvl w:ilvl="2" w:tplc="0409001B" w:tentative="1">
+      <w:start w:val="1"/>
+      <w:numFmt w:val="lowerRoman"/>
+      <w:lvlText w:val="%3."/>
+      <w:lvlJc w:val="right"/>
+      <w:pPr>
+        <w:ind w:left="1680" w:hanging="420"/>
+      </w:pPr>
+    </w:lvl>
+    <w:lvl w:ilvl="3" w:tplc="0409000F" w:tentative="1">
+      <w:start w:val="1"/>
+      <w:numFmt w:val="decimal"/>
+      <w:lvlText w:val="%4."/>
+      <w:lvlJc w:val="left"/>
+      <w:pPr>
+        <w:ind w:left="2100" w:hanging="420"/>
+      </w:pPr>
+    </w:lvl>
+    <w:lvl w:ilvl="4" w:tplc="04090019" w:tentative="1">
+      <w:start w:val="1"/>
+      <w:numFmt w:val="lowerLetter"/>
+      <w:lvlText w:val="%5)"/>
+      <w:lvlJc w:val="left"/>
+      <w:pPr>
+        <w:ind w:left="2520" w:hanging="420"/>
+      </w:pPr>
+    </w:lvl>
+    <w:lvl w:ilvl="5" w:tplc="0409001B" w:tentative="1">
+      <w:start w:val="1"/>
+      <w:numFmt w:val="lowerRoman"/>
+      <w:lvlText w:val="%6."/>
+      <w:lvlJc w:val="right"/>
+      <w:pPr>
+        <w:ind w:left="2940" w:hanging="420"/>
+      </w:pPr>
+    </w:lvl>
+    <w:lvl w:ilvl="6" w:tplc="0409000F" w:tentative="1">
+      <w:start w:val="1"/>
+      <w:numFmt w:val="decimal"/>
+      <w:lvlText w:val="%7."/>
+      <w:lvlJc w:val="left"/>
+      <w:pPr>
+        <w:ind w:left="3360" w:hanging="420"/>
+      </w:pPr>
+    </w:lvl>
+    <w:lvl w:ilvl="7" w:tplc="04090019" w:tentative="1">
+      <w:start w:val="1"/>
+      <w:numFmt w:val="lowerLetter"/>
+      <w:lvlText w:val="%8)"/>
+      <w:lvlJc w:val="left"/>
+      <w:pPr>
+        <w:ind w:left="3780" w:hanging="420"/>
+      </w:pPr>
+    </w:lvl>
+    <w:lvl w:ilvl="8" w:tplc="0409001B" w:tentative="1">
+      <w:start w:val="1"/>
+      <w:numFmt w:val="lowerRoman"/>
+      <w:lvlText w:val="%9."/>
+      <w:lvlJc w:val="right"/>
+      <w:pPr>
+        <w:ind w:left="4200" w:hanging="420"/>
+      </w:pPr>
+    </w:lvl>
+  </w:abstractNum>
+  <w:abstractNum w:abstractNumId="1" w15:restartNumberingAfterBreak="0">
     <w:nsid w:val="71C021E4"/>
     <w:multiLevelType w:val="hybridMultilevel"/>
     <w:tmpl w:val="AFE6B512"/>
@@ -508,6 +1083,9 @@
     </w:lvl>
   </w:abstractNum>
   <w:num w:numId="1">
+    <w:abstractNumId w:val="1"/>
+  </w:num>
+  <w:num w:numId="2">
     <w:abstractNumId w:val="0"/>
   </w:num>
 </w:numbering>
